--- a/dataMaid_df.docx
+++ b/dataMaid_df.docx
@@ -47,13 +47,13 @@
         <w:pStyle w:val="Date"/>
       </w:pPr>
       <w:r>
-        <w:t xml:space="preserve">2023-08-21</w:t>
+        <w:t xml:space="preserve">2023-08-22</w:t>
       </w:r>
       <w:r>
         <w:t xml:space="preserve"> </w:t>
       </w:r>
       <w:r>
-        <w:t xml:space="preserve">15:44:50.292408</w:t>
+        <w:t xml:space="preserve">13:08:36.276144</w:t>
       </w:r>
     </w:p>
     <w:bookmarkStart w:id="21" w:name="data-report-overview"/>
@@ -27654,7 +27654,7 @@
         </w:numPr>
       </w:pPr>
       <w:r>
-        <w:t xml:space="preserve">Report creation time: seg ago 21 2023 15:47:05</w:t>
+        <w:t xml:space="preserve">Report creation time: ter ago 22 2023 13:08:52</w:t>
       </w:r>
     </w:p>
     <w:p>
